--- a/DWH Instructions - SQL, etc..docx
+++ b/DWH Instructions - SQL, etc..docx
@@ -11,6 +11,53 @@
       </w:pPr>
       <w:r>
         <w:t xml:space="preserve"> </w:t>
+      </w:r>
+      <w:r>
+        <w:rPr>
+          <w:noProof/>
+          <w:lang w:eastAsia="en-US"/>
+        </w:rPr>
+        <w:drawing>
+          <wp:inline distT="0" distB="0" distL="0" distR="0" wp14:anchorId="669C606F" wp14:editId="182C6156">
+            <wp:extent cx="452120" cy="452120"/>
+            <wp:effectExtent l="0" t="0" r="5080" b="5080"/>
+            <wp:docPr id="3" name="Picture 3"/>
+            <wp:cNvGraphicFramePr>
+              <a:graphicFrameLocks xmlns:a="http://schemas.openxmlformats.org/drawingml/2006/main" noChangeAspect="1"/>
+            </wp:cNvGraphicFramePr>
+            <a:graphic xmlns:a="http://schemas.openxmlformats.org/drawingml/2006/main">
+              <a:graphicData uri="http://schemas.openxmlformats.org/drawingml/2006/picture">
+                <pic:pic xmlns:pic="http://schemas.openxmlformats.org/drawingml/2006/picture">
+                  <pic:nvPicPr>
+                    <pic:cNvPr id="3" name="SQL Developer.png"/>
+                    <pic:cNvPicPr/>
+                  </pic:nvPicPr>
+                  <pic:blipFill>
+                    <a:blip r:embed="rId10" cstate="print">
+                      <a:extLst>
+                        <a:ext uri="{28A0092B-C50C-407E-A947-70E740481C1C}">
+                          <a14:useLocalDpi xmlns:a14="http://schemas.microsoft.com/office/drawing/2010/main" val="0"/>
+                        </a:ext>
+                      </a:extLst>
+                    </a:blip>
+                    <a:stretch>
+                      <a:fillRect/>
+                    </a:stretch>
+                  </pic:blipFill>
+                  <pic:spPr>
+                    <a:xfrm>
+                      <a:off x="0" y="0"/>
+                      <a:ext cx="453361" cy="453361"/>
+                    </a:xfrm>
+                    <a:prstGeom prst="rect">
+                      <a:avLst/>
+                    </a:prstGeom>
+                  </pic:spPr>
+                </pic:pic>
+              </a:graphicData>
+            </a:graphic>
+          </wp:inline>
+        </w:drawing>
       </w:r>
     </w:p>
     <w:tbl>
@@ -73,7 +120,7 @@
                   <wp:docPr id="11" name="Graphic 10" descr="Smart Phone" title="Icon - Presenter Phone Number">
                     <a:extLst xmlns:a="http://schemas.openxmlformats.org/drawingml/2006/main">
                       <a:ext uri="{FF2B5EF4-FFF2-40B4-BE49-F238E27FC236}">
-                        <a16:creationId xmlns:a16="http://schemas.microsoft.com/office/drawing/2014/main" xmlns:w16se="http://schemas.microsoft.com/office/word/2015/wordml/symex" xmlns:w16cid="http://schemas.microsoft.com/office/word/2016/wordml/cid" xmlns:w="http://schemas.openxmlformats.org/wordprocessingml/2006/main" xmlns:w10="urn:schemas-microsoft-com:office:word" xmlns:v="urn:schemas-microsoft-com:vml" xmlns:o="urn:schemas-microsoft-com:office:office" xmlns:am3d="http://schemas.microsoft.com/office/drawing/2017/model3d" xmlns:aink="http://schemas.microsoft.com/office/drawing/2016/ink" xmlns:cx8="http://schemas.microsoft.com/office/drawing/2016/5/14/chartex" xmlns:cx7="http://schemas.microsoft.com/office/drawing/2016/5/13/chartex" xmlns:cx6="http://schemas.microsoft.com/office/drawing/2016/5/12/chartex" xmlns:cx5="http://schemas.microsoft.com/office/drawing/2016/5/11/chartex" xmlns:cx4="http://schemas.microsoft.com/office/drawing/2016/5/10/chartex" xmlns:cx3="http://schemas.microsoft.com/office/drawing/2016/5/9/chartex" xmlns:cx2="http://schemas.microsoft.com/office/drawing/2015/10/21/chartex" xmlns:cx1="http://schemas.microsoft.com/office/drawing/2015/9/8/chartex" xmlns:cx="http://schemas.microsoft.com/office/drawing/2014/chartex" xmlns="" id="{5AE7BFEB-7DC8-4EFF-A908-02F9CA1E098F}"/>
+                        <a16:creationId xmlns="" xmlns:cx="http://schemas.microsoft.com/office/drawing/2014/chartex" xmlns:cx1="http://schemas.microsoft.com/office/drawing/2015/9/8/chartex" xmlns:cx2="http://schemas.microsoft.com/office/drawing/2015/10/21/chartex" xmlns:cx3="http://schemas.microsoft.com/office/drawing/2016/5/9/chartex" xmlns:cx4="http://schemas.microsoft.com/office/drawing/2016/5/10/chartex" xmlns:cx5="http://schemas.microsoft.com/office/drawing/2016/5/11/chartex" xmlns:cx6="http://schemas.microsoft.com/office/drawing/2016/5/12/chartex" xmlns:cx7="http://schemas.microsoft.com/office/drawing/2016/5/13/chartex" xmlns:cx8="http://schemas.microsoft.com/office/drawing/2016/5/14/chartex" xmlns:aink="http://schemas.microsoft.com/office/drawing/2016/ink" xmlns:am3d="http://schemas.microsoft.com/office/drawing/2017/model3d" xmlns:o="urn:schemas-microsoft-com:office:office" xmlns:v="urn:schemas-microsoft-com:vml" xmlns:w10="urn:schemas-microsoft-com:office:word" xmlns:w="http://schemas.openxmlformats.org/wordprocessingml/2006/main" xmlns:w16cid="http://schemas.microsoft.com/office/word/2016/wordml/cid" xmlns:w16se="http://schemas.microsoft.com/office/word/2015/wordml/symex" xmlns:a16="http://schemas.microsoft.com/office/drawing/2014/main" id="{5AE7BFEB-7DC8-4EFF-A908-02F9CA1E098F}"/>
                       </a:ext>
                     </a:extLst>
                   </wp:docPr>
@@ -87,7 +134,7 @@
                           <pic:cNvPr id="11" name="Graphic 10" descr="Smart Phone" title="Icon - Presenter Phone Number">
                             <a:extLst>
                               <a:ext uri="{FF2B5EF4-FFF2-40B4-BE49-F238E27FC236}">
-                                <a16:creationId xmlns:a16="http://schemas.microsoft.com/office/drawing/2014/main" xmlns:w16se="http://schemas.microsoft.com/office/word/2015/wordml/symex" xmlns:w16cid="http://schemas.microsoft.com/office/word/2016/wordml/cid" xmlns:w="http://schemas.openxmlformats.org/wordprocessingml/2006/main" xmlns:w10="urn:schemas-microsoft-com:office:word" xmlns:v="urn:schemas-microsoft-com:vml" xmlns:o="urn:schemas-microsoft-com:office:office" xmlns:am3d="http://schemas.microsoft.com/office/drawing/2017/model3d" xmlns:aink="http://schemas.microsoft.com/office/drawing/2016/ink" xmlns:cx8="http://schemas.microsoft.com/office/drawing/2016/5/14/chartex" xmlns:cx7="http://schemas.microsoft.com/office/drawing/2016/5/13/chartex" xmlns:cx6="http://schemas.microsoft.com/office/drawing/2016/5/12/chartex" xmlns:cx5="http://schemas.microsoft.com/office/drawing/2016/5/11/chartex" xmlns:cx4="http://schemas.microsoft.com/office/drawing/2016/5/10/chartex" xmlns:cx3="http://schemas.microsoft.com/office/drawing/2016/5/9/chartex" xmlns:cx2="http://schemas.microsoft.com/office/drawing/2015/10/21/chartex" xmlns:cx1="http://schemas.microsoft.com/office/drawing/2015/9/8/chartex" xmlns:cx="http://schemas.microsoft.com/office/drawing/2014/chartex" xmlns="" id="{5AE7BFEB-7DC8-4EFF-A908-02F9CA1E098F}"/>
+                                <a16:creationId xmlns="" xmlns:cx="http://schemas.microsoft.com/office/drawing/2014/chartex" xmlns:cx1="http://schemas.microsoft.com/office/drawing/2015/9/8/chartex" xmlns:cx2="http://schemas.microsoft.com/office/drawing/2015/10/21/chartex" xmlns:cx3="http://schemas.microsoft.com/office/drawing/2016/5/9/chartex" xmlns:cx4="http://schemas.microsoft.com/office/drawing/2016/5/10/chartex" xmlns:cx5="http://schemas.microsoft.com/office/drawing/2016/5/11/chartex" xmlns:cx6="http://schemas.microsoft.com/office/drawing/2016/5/12/chartex" xmlns:cx7="http://schemas.microsoft.com/office/drawing/2016/5/13/chartex" xmlns:cx8="http://schemas.microsoft.com/office/drawing/2016/5/14/chartex" xmlns:aink="http://schemas.microsoft.com/office/drawing/2016/ink" xmlns:am3d="http://schemas.microsoft.com/office/drawing/2017/model3d" xmlns:o="urn:schemas-microsoft-com:office:office" xmlns:v="urn:schemas-microsoft-com:vml" xmlns:w10="urn:schemas-microsoft-com:office:word" xmlns:w="http://schemas.openxmlformats.org/wordprocessingml/2006/main" xmlns:w16cid="http://schemas.microsoft.com/office/word/2016/wordml/cid" xmlns:w16se="http://schemas.microsoft.com/office/word/2015/wordml/symex" xmlns:a16="http://schemas.microsoft.com/office/drawing/2014/main" id="{5AE7BFEB-7DC8-4EFF-A908-02F9CA1E098F}"/>
                               </a:ext>
                             </a:extLst>
                           </pic:cNvPr>
@@ -96,13 +143,13 @@
                           </pic:cNvPicPr>
                         </pic:nvPicPr>
                         <pic:blipFill>
-                          <a:blip r:embed="rId10" cstate="print">
+                          <a:blip r:embed="rId11" cstate="print">
                             <a:extLst>
                               <a:ext uri="{28A0092B-C50C-407E-A947-70E740481C1C}">
                                 <a14:useLocalDpi xmlns:a14="http://schemas.microsoft.com/office/drawing/2010/main" val="0"/>
                               </a:ext>
                               <a:ext uri="{96DAC541-7B7A-43D3-8B79-37D633B846F1}">
-                                <asvg:svgBlip xmlns:asvg="http://schemas.microsoft.com/office/drawing/2016/SVG/main" xmlns:w16se="http://schemas.microsoft.com/office/word/2015/wordml/symex" xmlns:w16cid="http://schemas.microsoft.com/office/word/2016/wordml/cid" xmlns:w="http://schemas.openxmlformats.org/wordprocessingml/2006/main" xmlns:w10="urn:schemas-microsoft-com:office:word" xmlns:v="urn:schemas-microsoft-com:vml" xmlns:o="urn:schemas-microsoft-com:office:office" xmlns:am3d="http://schemas.microsoft.com/office/drawing/2017/model3d" xmlns:aink="http://schemas.microsoft.com/office/drawing/2016/ink" xmlns:cx8="http://schemas.microsoft.com/office/drawing/2016/5/14/chartex" xmlns:cx7="http://schemas.microsoft.com/office/drawing/2016/5/13/chartex" xmlns:cx6="http://schemas.microsoft.com/office/drawing/2016/5/12/chartex" xmlns:cx5="http://schemas.microsoft.com/office/drawing/2016/5/11/chartex" xmlns:cx4="http://schemas.microsoft.com/office/drawing/2016/5/10/chartex" xmlns:cx3="http://schemas.microsoft.com/office/drawing/2016/5/9/chartex" xmlns:cx2="http://schemas.microsoft.com/office/drawing/2015/10/21/chartex" xmlns:cx1="http://schemas.microsoft.com/office/drawing/2015/9/8/chartex" xmlns:cx="http://schemas.microsoft.com/office/drawing/2014/chartex" xmlns="" r:embed="rId11"/>
+                                <asvg:svgBlip xmlns="" xmlns:cx="http://schemas.microsoft.com/office/drawing/2014/chartex" xmlns:cx1="http://schemas.microsoft.com/office/drawing/2015/9/8/chartex" xmlns:cx2="http://schemas.microsoft.com/office/drawing/2015/10/21/chartex" xmlns:cx3="http://schemas.microsoft.com/office/drawing/2016/5/9/chartex" xmlns:cx4="http://schemas.microsoft.com/office/drawing/2016/5/10/chartex" xmlns:cx5="http://schemas.microsoft.com/office/drawing/2016/5/11/chartex" xmlns:cx6="http://schemas.microsoft.com/office/drawing/2016/5/12/chartex" xmlns:cx7="http://schemas.microsoft.com/office/drawing/2016/5/13/chartex" xmlns:cx8="http://schemas.microsoft.com/office/drawing/2016/5/14/chartex" xmlns:aink="http://schemas.microsoft.com/office/drawing/2016/ink" xmlns:am3d="http://schemas.microsoft.com/office/drawing/2017/model3d" xmlns:o="urn:schemas-microsoft-com:office:office" xmlns:v="urn:schemas-microsoft-com:vml" xmlns:w10="urn:schemas-microsoft-com:office:word" xmlns:w="http://schemas.openxmlformats.org/wordprocessingml/2006/main" xmlns:w16cid="http://schemas.microsoft.com/office/word/2016/wordml/cid" xmlns:w16se="http://schemas.microsoft.com/office/word/2015/wordml/symex" xmlns:asvg="http://schemas.microsoft.com/office/drawing/2016/SVG/main" r:embed="rId12"/>
                               </a:ext>
                             </a:extLst>
                           </a:blip>
@@ -182,7 +229,7 @@
                   <wp:docPr id="9" name="Graphic 8" descr="Envelope" title="Icon Presenter Email">
                     <a:extLst xmlns:a="http://schemas.openxmlformats.org/drawingml/2006/main">
                       <a:ext uri="{FF2B5EF4-FFF2-40B4-BE49-F238E27FC236}">
-                        <a16:creationId xmlns:a16="http://schemas.microsoft.com/office/drawing/2014/main" xmlns:w16se="http://schemas.microsoft.com/office/word/2015/wordml/symex" xmlns:w16cid="http://schemas.microsoft.com/office/word/2016/wordml/cid" xmlns:w="http://schemas.openxmlformats.org/wordprocessingml/2006/main" xmlns:w10="urn:schemas-microsoft-com:office:word" xmlns:v="urn:schemas-microsoft-com:vml" xmlns:o="urn:schemas-microsoft-com:office:office" xmlns:am3d="http://schemas.microsoft.com/office/drawing/2017/model3d" xmlns:aink="http://schemas.microsoft.com/office/drawing/2016/ink" xmlns:cx8="http://schemas.microsoft.com/office/drawing/2016/5/14/chartex" xmlns:cx7="http://schemas.microsoft.com/office/drawing/2016/5/13/chartex" xmlns:cx6="http://schemas.microsoft.com/office/drawing/2016/5/12/chartex" xmlns:cx5="http://schemas.microsoft.com/office/drawing/2016/5/11/chartex" xmlns:cx4="http://schemas.microsoft.com/office/drawing/2016/5/10/chartex" xmlns:cx3="http://schemas.microsoft.com/office/drawing/2016/5/9/chartex" xmlns:cx2="http://schemas.microsoft.com/office/drawing/2015/10/21/chartex" xmlns:cx1="http://schemas.microsoft.com/office/drawing/2015/9/8/chartex" xmlns:cx="http://schemas.microsoft.com/office/drawing/2014/chartex" xmlns="" id="{843585A3-CB4F-4A6C-AEF7-05BE3D4F34B0}"/>
+                        <a16:creationId xmlns="" xmlns:cx="http://schemas.microsoft.com/office/drawing/2014/chartex" xmlns:cx1="http://schemas.microsoft.com/office/drawing/2015/9/8/chartex" xmlns:cx2="http://schemas.microsoft.com/office/drawing/2015/10/21/chartex" xmlns:cx3="http://schemas.microsoft.com/office/drawing/2016/5/9/chartex" xmlns:cx4="http://schemas.microsoft.com/office/drawing/2016/5/10/chartex" xmlns:cx5="http://schemas.microsoft.com/office/drawing/2016/5/11/chartex" xmlns:cx6="http://schemas.microsoft.com/office/drawing/2016/5/12/chartex" xmlns:cx7="http://schemas.microsoft.com/office/drawing/2016/5/13/chartex" xmlns:cx8="http://schemas.microsoft.com/office/drawing/2016/5/14/chartex" xmlns:aink="http://schemas.microsoft.com/office/drawing/2016/ink" xmlns:am3d="http://schemas.microsoft.com/office/drawing/2017/model3d" xmlns:o="urn:schemas-microsoft-com:office:office" xmlns:v="urn:schemas-microsoft-com:vml" xmlns:w10="urn:schemas-microsoft-com:office:word" xmlns:w="http://schemas.openxmlformats.org/wordprocessingml/2006/main" xmlns:w16cid="http://schemas.microsoft.com/office/word/2016/wordml/cid" xmlns:w16se="http://schemas.microsoft.com/office/word/2015/wordml/symex" xmlns:a16="http://schemas.microsoft.com/office/drawing/2014/main" id="{843585A3-CB4F-4A6C-AEF7-05BE3D4F34B0}"/>
                       </a:ext>
                     </a:extLst>
                   </wp:docPr>
@@ -196,7 +243,7 @@
                           <pic:cNvPr id="9" name="Graphic 8" descr="Envelope" title="Icon Presenter Email">
                             <a:extLst>
                               <a:ext uri="{FF2B5EF4-FFF2-40B4-BE49-F238E27FC236}">
-                                <a16:creationId xmlns:a16="http://schemas.microsoft.com/office/drawing/2014/main" xmlns:w16se="http://schemas.microsoft.com/office/word/2015/wordml/symex" xmlns:w16cid="http://schemas.microsoft.com/office/word/2016/wordml/cid" xmlns:w="http://schemas.openxmlformats.org/wordprocessingml/2006/main" xmlns:w10="urn:schemas-microsoft-com:office:word" xmlns:v="urn:schemas-microsoft-com:vml" xmlns:o="urn:schemas-microsoft-com:office:office" xmlns:am3d="http://schemas.microsoft.com/office/drawing/2017/model3d" xmlns:aink="http://schemas.microsoft.com/office/drawing/2016/ink" xmlns:cx8="http://schemas.microsoft.com/office/drawing/2016/5/14/chartex" xmlns:cx7="http://schemas.microsoft.com/office/drawing/2016/5/13/chartex" xmlns:cx6="http://schemas.microsoft.com/office/drawing/2016/5/12/chartex" xmlns:cx5="http://schemas.microsoft.com/office/drawing/2016/5/11/chartex" xmlns:cx4="http://schemas.microsoft.com/office/drawing/2016/5/10/chartex" xmlns:cx3="http://schemas.microsoft.com/office/drawing/2016/5/9/chartex" xmlns:cx2="http://schemas.microsoft.com/office/drawing/2015/10/21/chartex" xmlns:cx1="http://schemas.microsoft.com/office/drawing/2015/9/8/chartex" xmlns:cx="http://schemas.microsoft.com/office/drawing/2014/chartex" xmlns="" id="{843585A3-CB4F-4A6C-AEF7-05BE3D4F34B0}"/>
+                                <a16:creationId xmlns="" xmlns:cx="http://schemas.microsoft.com/office/drawing/2014/chartex" xmlns:cx1="http://schemas.microsoft.com/office/drawing/2015/9/8/chartex" xmlns:cx2="http://schemas.microsoft.com/office/drawing/2015/10/21/chartex" xmlns:cx3="http://schemas.microsoft.com/office/drawing/2016/5/9/chartex" xmlns:cx4="http://schemas.microsoft.com/office/drawing/2016/5/10/chartex" xmlns:cx5="http://schemas.microsoft.com/office/drawing/2016/5/11/chartex" xmlns:cx6="http://schemas.microsoft.com/office/drawing/2016/5/12/chartex" xmlns:cx7="http://schemas.microsoft.com/office/drawing/2016/5/13/chartex" xmlns:cx8="http://schemas.microsoft.com/office/drawing/2016/5/14/chartex" xmlns:aink="http://schemas.microsoft.com/office/drawing/2016/ink" xmlns:am3d="http://schemas.microsoft.com/office/drawing/2017/model3d" xmlns:o="urn:schemas-microsoft-com:office:office" xmlns:v="urn:schemas-microsoft-com:vml" xmlns:w10="urn:schemas-microsoft-com:office:word" xmlns:w="http://schemas.openxmlformats.org/wordprocessingml/2006/main" xmlns:w16cid="http://schemas.microsoft.com/office/word/2016/wordml/cid" xmlns:w16se="http://schemas.microsoft.com/office/word/2015/wordml/symex" xmlns:a16="http://schemas.microsoft.com/office/drawing/2014/main" id="{843585A3-CB4F-4A6C-AEF7-05BE3D4F34B0}"/>
                               </a:ext>
                             </a:extLst>
                           </pic:cNvPr>
@@ -205,13 +252,13 @@
                           </pic:cNvPicPr>
                         </pic:nvPicPr>
                         <pic:blipFill>
-                          <a:blip r:embed="rId12" cstate="print">
+                          <a:blip r:embed="rId13" cstate="print">
                             <a:extLst>
                               <a:ext uri="{28A0092B-C50C-407E-A947-70E740481C1C}">
                                 <a14:useLocalDpi xmlns:a14="http://schemas.microsoft.com/office/drawing/2010/main" val="0"/>
                               </a:ext>
                               <a:ext uri="{96DAC541-7B7A-43D3-8B79-37D633B846F1}">
-                                <asvg:svgBlip xmlns:asvg="http://schemas.microsoft.com/office/drawing/2016/SVG/main" xmlns:w16se="http://schemas.microsoft.com/office/word/2015/wordml/symex" xmlns:w16cid="http://schemas.microsoft.com/office/word/2016/wordml/cid" xmlns:w="http://schemas.openxmlformats.org/wordprocessingml/2006/main" xmlns:w10="urn:schemas-microsoft-com:office:word" xmlns:v="urn:schemas-microsoft-com:vml" xmlns:o="urn:schemas-microsoft-com:office:office" xmlns:am3d="http://schemas.microsoft.com/office/drawing/2017/model3d" xmlns:aink="http://schemas.microsoft.com/office/drawing/2016/ink" xmlns:cx8="http://schemas.microsoft.com/office/drawing/2016/5/14/chartex" xmlns:cx7="http://schemas.microsoft.com/office/drawing/2016/5/13/chartex" xmlns:cx6="http://schemas.microsoft.com/office/drawing/2016/5/12/chartex" xmlns:cx5="http://schemas.microsoft.com/office/drawing/2016/5/11/chartex" xmlns:cx4="http://schemas.microsoft.com/office/drawing/2016/5/10/chartex" xmlns:cx3="http://schemas.microsoft.com/office/drawing/2016/5/9/chartex" xmlns:cx2="http://schemas.microsoft.com/office/drawing/2015/10/21/chartex" xmlns:cx1="http://schemas.microsoft.com/office/drawing/2015/9/8/chartex" xmlns:cx="http://schemas.microsoft.com/office/drawing/2014/chartex" xmlns="" r:embed="rId13"/>
+                                <asvg:svgBlip xmlns="" xmlns:cx="http://schemas.microsoft.com/office/drawing/2014/chartex" xmlns:cx1="http://schemas.microsoft.com/office/drawing/2015/9/8/chartex" xmlns:cx2="http://schemas.microsoft.com/office/drawing/2015/10/21/chartex" xmlns:cx3="http://schemas.microsoft.com/office/drawing/2016/5/9/chartex" xmlns:cx4="http://schemas.microsoft.com/office/drawing/2016/5/10/chartex" xmlns:cx5="http://schemas.microsoft.com/office/drawing/2016/5/11/chartex" xmlns:cx6="http://schemas.microsoft.com/office/drawing/2016/5/12/chartex" xmlns:cx7="http://schemas.microsoft.com/office/drawing/2016/5/13/chartex" xmlns:cx8="http://schemas.microsoft.com/office/drawing/2016/5/14/chartex" xmlns:aink="http://schemas.microsoft.com/office/drawing/2016/ink" xmlns:am3d="http://schemas.microsoft.com/office/drawing/2017/model3d" xmlns:o="urn:schemas-microsoft-com:office:office" xmlns:v="urn:schemas-microsoft-com:vml" xmlns:w10="urn:schemas-microsoft-com:office:word" xmlns:w="http://schemas.openxmlformats.org/wordprocessingml/2006/main" xmlns:w16cid="http://schemas.microsoft.com/office/word/2016/wordml/cid" xmlns:w16se="http://schemas.microsoft.com/office/word/2015/wordml/symex" xmlns:asvg="http://schemas.microsoft.com/office/drawing/2016/SVG/main" r:embed="rId14"/>
                               </a:ext>
                             </a:extLst>
                           </a:blip>
@@ -303,7 +350,7 @@
                   <wp:docPr id="8" name="Graphic 7" descr="User" title="Icon - Presenter Name">
                     <a:extLst xmlns:a="http://schemas.openxmlformats.org/drawingml/2006/main">
                       <a:ext uri="{FF2B5EF4-FFF2-40B4-BE49-F238E27FC236}">
-                        <a16:creationId xmlns:a16="http://schemas.microsoft.com/office/drawing/2014/main" xmlns:w16se="http://schemas.microsoft.com/office/word/2015/wordml/symex" xmlns:w16cid="http://schemas.microsoft.com/office/word/2016/wordml/cid" xmlns:w="http://schemas.openxmlformats.org/wordprocessingml/2006/main" xmlns:w10="urn:schemas-microsoft-com:office:word" xmlns:v="urn:schemas-microsoft-com:vml" xmlns:o="urn:schemas-microsoft-com:office:office" xmlns:am3d="http://schemas.microsoft.com/office/drawing/2017/model3d" xmlns:aink="http://schemas.microsoft.com/office/drawing/2016/ink" xmlns:cx8="http://schemas.microsoft.com/office/drawing/2016/5/14/chartex" xmlns:cx7="http://schemas.microsoft.com/office/drawing/2016/5/13/chartex" xmlns:cx6="http://schemas.microsoft.com/office/drawing/2016/5/12/chartex" xmlns:cx5="http://schemas.microsoft.com/office/drawing/2016/5/11/chartex" xmlns:cx4="http://schemas.microsoft.com/office/drawing/2016/5/10/chartex" xmlns:cx3="http://schemas.microsoft.com/office/drawing/2016/5/9/chartex" xmlns:cx2="http://schemas.microsoft.com/office/drawing/2015/10/21/chartex" xmlns:cx1="http://schemas.microsoft.com/office/drawing/2015/9/8/chartex" xmlns:cx="http://schemas.microsoft.com/office/drawing/2014/chartex" xmlns="" id="{5A320BC1-9054-4BAF-A591-EA9FEE62773D}"/>
+                        <a16:creationId xmlns="" xmlns:cx="http://schemas.microsoft.com/office/drawing/2014/chartex" xmlns:cx1="http://schemas.microsoft.com/office/drawing/2015/9/8/chartex" xmlns:cx2="http://schemas.microsoft.com/office/drawing/2015/10/21/chartex" xmlns:cx3="http://schemas.microsoft.com/office/drawing/2016/5/9/chartex" xmlns:cx4="http://schemas.microsoft.com/office/drawing/2016/5/10/chartex" xmlns:cx5="http://schemas.microsoft.com/office/drawing/2016/5/11/chartex" xmlns:cx6="http://schemas.microsoft.com/office/drawing/2016/5/12/chartex" xmlns:cx7="http://schemas.microsoft.com/office/drawing/2016/5/13/chartex" xmlns:cx8="http://schemas.microsoft.com/office/drawing/2016/5/14/chartex" xmlns:aink="http://schemas.microsoft.com/office/drawing/2016/ink" xmlns:am3d="http://schemas.microsoft.com/office/drawing/2017/model3d" xmlns:o="urn:schemas-microsoft-com:office:office" xmlns:v="urn:schemas-microsoft-com:vml" xmlns:w10="urn:schemas-microsoft-com:office:word" xmlns:w="http://schemas.openxmlformats.org/wordprocessingml/2006/main" xmlns:w16cid="http://schemas.microsoft.com/office/word/2016/wordml/cid" xmlns:w16se="http://schemas.microsoft.com/office/word/2015/wordml/symex" xmlns:a16="http://schemas.microsoft.com/office/drawing/2014/main" id="{5A320BC1-9054-4BAF-A591-EA9FEE62773D}"/>
                       </a:ext>
                     </a:extLst>
                   </wp:docPr>
@@ -317,7 +364,7 @@
                           <pic:cNvPr id="8" name="Graphic 7" descr="User" title="Icon - Presenter Name">
                             <a:extLst>
                               <a:ext uri="{FF2B5EF4-FFF2-40B4-BE49-F238E27FC236}">
-                                <a16:creationId xmlns:a16="http://schemas.microsoft.com/office/drawing/2014/main" xmlns:w16se="http://schemas.microsoft.com/office/word/2015/wordml/symex" xmlns:w16cid="http://schemas.microsoft.com/office/word/2016/wordml/cid" xmlns:w="http://schemas.openxmlformats.org/wordprocessingml/2006/main" xmlns:w10="urn:schemas-microsoft-com:office:word" xmlns:v="urn:schemas-microsoft-com:vml" xmlns:o="urn:schemas-microsoft-com:office:office" xmlns:am3d="http://schemas.microsoft.com/office/drawing/2017/model3d" xmlns:aink="http://schemas.microsoft.com/office/drawing/2016/ink" xmlns:cx8="http://schemas.microsoft.com/office/drawing/2016/5/14/chartex" xmlns:cx7="http://schemas.microsoft.com/office/drawing/2016/5/13/chartex" xmlns:cx6="http://schemas.microsoft.com/office/drawing/2016/5/12/chartex" xmlns:cx5="http://schemas.microsoft.com/office/drawing/2016/5/11/chartex" xmlns:cx4="http://schemas.microsoft.com/office/drawing/2016/5/10/chartex" xmlns:cx3="http://schemas.microsoft.com/office/drawing/2016/5/9/chartex" xmlns:cx2="http://schemas.microsoft.com/office/drawing/2015/10/21/chartex" xmlns:cx1="http://schemas.microsoft.com/office/drawing/2015/9/8/chartex" xmlns:cx="http://schemas.microsoft.com/office/drawing/2014/chartex" xmlns="" id="{5A320BC1-9054-4BAF-A591-EA9FEE62773D}"/>
+                                <a16:creationId xmlns="" xmlns:cx="http://schemas.microsoft.com/office/drawing/2014/chartex" xmlns:cx1="http://schemas.microsoft.com/office/drawing/2015/9/8/chartex" xmlns:cx2="http://schemas.microsoft.com/office/drawing/2015/10/21/chartex" xmlns:cx3="http://schemas.microsoft.com/office/drawing/2016/5/9/chartex" xmlns:cx4="http://schemas.microsoft.com/office/drawing/2016/5/10/chartex" xmlns:cx5="http://schemas.microsoft.com/office/drawing/2016/5/11/chartex" xmlns:cx6="http://schemas.microsoft.com/office/drawing/2016/5/12/chartex" xmlns:cx7="http://schemas.microsoft.com/office/drawing/2016/5/13/chartex" xmlns:cx8="http://schemas.microsoft.com/office/drawing/2016/5/14/chartex" xmlns:aink="http://schemas.microsoft.com/office/drawing/2016/ink" xmlns:am3d="http://schemas.microsoft.com/office/drawing/2017/model3d" xmlns:o="urn:schemas-microsoft-com:office:office" xmlns:v="urn:schemas-microsoft-com:vml" xmlns:w10="urn:schemas-microsoft-com:office:word" xmlns:w="http://schemas.openxmlformats.org/wordprocessingml/2006/main" xmlns:w16cid="http://schemas.microsoft.com/office/word/2016/wordml/cid" xmlns:w16se="http://schemas.microsoft.com/office/word/2015/wordml/symex" xmlns:a16="http://schemas.microsoft.com/office/drawing/2014/main" id="{5A320BC1-9054-4BAF-A591-EA9FEE62773D}"/>
                               </a:ext>
                             </a:extLst>
                           </pic:cNvPr>
@@ -326,13 +373,13 @@
                           </pic:cNvPicPr>
                         </pic:nvPicPr>
                         <pic:blipFill>
-                          <a:blip r:embed="rId14" cstate="print">
+                          <a:blip r:embed="rId15" cstate="print">
                             <a:extLst>
                               <a:ext uri="{28A0092B-C50C-407E-A947-70E740481C1C}">
                                 <a14:useLocalDpi xmlns:a14="http://schemas.microsoft.com/office/drawing/2010/main" val="0"/>
                               </a:ext>
                               <a:ext uri="{96DAC541-7B7A-43D3-8B79-37D633B846F1}">
-                                <asvg:svgBlip xmlns:asvg="http://schemas.microsoft.com/office/drawing/2016/SVG/main" xmlns:w16se="http://schemas.microsoft.com/office/word/2015/wordml/symex" xmlns:w16cid="http://schemas.microsoft.com/office/word/2016/wordml/cid" xmlns:w="http://schemas.openxmlformats.org/wordprocessingml/2006/main" xmlns:w10="urn:schemas-microsoft-com:office:word" xmlns:v="urn:schemas-microsoft-com:vml" xmlns:o="urn:schemas-microsoft-com:office:office" xmlns:am3d="http://schemas.microsoft.com/office/drawing/2017/model3d" xmlns:aink="http://schemas.microsoft.com/office/drawing/2016/ink" xmlns:cx8="http://schemas.microsoft.com/office/drawing/2016/5/14/chartex" xmlns:cx7="http://schemas.microsoft.com/office/drawing/2016/5/13/chartex" xmlns:cx6="http://schemas.microsoft.com/office/drawing/2016/5/12/chartex" xmlns:cx5="http://schemas.microsoft.com/office/drawing/2016/5/11/chartex" xmlns:cx4="http://schemas.microsoft.com/office/drawing/2016/5/10/chartex" xmlns:cx3="http://schemas.microsoft.com/office/drawing/2016/5/9/chartex" xmlns:cx2="http://schemas.microsoft.com/office/drawing/2015/10/21/chartex" xmlns:cx1="http://schemas.microsoft.com/office/drawing/2015/9/8/chartex" xmlns:cx="http://schemas.microsoft.com/office/drawing/2014/chartex" xmlns="" r:embed="rId15"/>
+                                <asvg:svgBlip xmlns="" xmlns:cx="http://schemas.microsoft.com/office/drawing/2014/chartex" xmlns:cx1="http://schemas.microsoft.com/office/drawing/2015/9/8/chartex" xmlns:cx2="http://schemas.microsoft.com/office/drawing/2015/10/21/chartex" xmlns:cx3="http://schemas.microsoft.com/office/drawing/2016/5/9/chartex" xmlns:cx4="http://schemas.microsoft.com/office/drawing/2016/5/10/chartex" xmlns:cx5="http://schemas.microsoft.com/office/drawing/2016/5/11/chartex" xmlns:cx6="http://schemas.microsoft.com/office/drawing/2016/5/12/chartex" xmlns:cx7="http://schemas.microsoft.com/office/drawing/2016/5/13/chartex" xmlns:cx8="http://schemas.microsoft.com/office/drawing/2016/5/14/chartex" xmlns:aink="http://schemas.microsoft.com/office/drawing/2016/ink" xmlns:am3d="http://schemas.microsoft.com/office/drawing/2017/model3d" xmlns:o="urn:schemas-microsoft-com:office:office" xmlns:v="urn:schemas-microsoft-com:vml" xmlns:w10="urn:schemas-microsoft-com:office:word" xmlns:w="http://schemas.openxmlformats.org/wordprocessingml/2006/main" xmlns:w16cid="http://schemas.microsoft.com/office/word/2016/wordml/cid" xmlns:w16se="http://schemas.microsoft.com/office/word/2015/wordml/symex" xmlns:asvg="http://schemas.microsoft.com/office/drawing/2016/SVG/main" r:embed="rId16"/>
                               </a:ext>
                             </a:extLst>
                           </a:blip>
@@ -363,6 +410,9 @@
       <w:pPr>
         <w:pStyle w:val="Logo"/>
         <w:spacing w:after="120"/>
+        <w:rPr>
+          <w:rStyle w:val="Hyperlink"/>
+        </w:rPr>
       </w:pPr>
       <w:r>
         <w:rPr>
@@ -386,7 +436,7 @@
                 <wp:docPr id="40" name="Oval 11">
                   <a:extLst xmlns:a="http://schemas.openxmlformats.org/drawingml/2006/main">
                     <a:ext uri="{C183D7F6-B498-43B3-948B-1728B52AA6E4}">
-                      <adec:decorative xmlns:adec="http://schemas.microsoft.com/office/drawing/2017/decorative" xmlns:w16se="http://schemas.microsoft.com/office/word/2015/wordml/symex" xmlns:w16cid="http://schemas.microsoft.com/office/word/2016/wordml/cid" xmlns:w="http://schemas.openxmlformats.org/wordprocessingml/2006/main" xmlns:w10="urn:schemas-microsoft-com:office:word" xmlns:v="urn:schemas-microsoft-com:vml" xmlns:o="urn:schemas-microsoft-com:office:office" xmlns:am3d="http://schemas.microsoft.com/office/drawing/2017/model3d" xmlns:aink="http://schemas.microsoft.com/office/drawing/2016/ink" xmlns:cx8="http://schemas.microsoft.com/office/drawing/2016/5/14/chartex" xmlns:cx7="http://schemas.microsoft.com/office/drawing/2016/5/13/chartex" xmlns:cx6="http://schemas.microsoft.com/office/drawing/2016/5/12/chartex" xmlns:cx5="http://schemas.microsoft.com/office/drawing/2016/5/11/chartex" xmlns:cx4="http://schemas.microsoft.com/office/drawing/2016/5/10/chartex" xmlns:cx3="http://schemas.microsoft.com/office/drawing/2016/5/9/chartex" xmlns:cx2="http://schemas.microsoft.com/office/drawing/2015/10/21/chartex" xmlns:cx1="http://schemas.microsoft.com/office/drawing/2015/9/8/chartex" xmlns:cx="http://schemas.microsoft.com/office/drawing/2014/chartex" xmlns="" val="1"/>
+                      <adec:decorative xmlns="" xmlns:cx="http://schemas.microsoft.com/office/drawing/2014/chartex" xmlns:cx1="http://schemas.microsoft.com/office/drawing/2015/9/8/chartex" xmlns:cx2="http://schemas.microsoft.com/office/drawing/2015/10/21/chartex" xmlns:cx3="http://schemas.microsoft.com/office/drawing/2016/5/9/chartex" xmlns:cx4="http://schemas.microsoft.com/office/drawing/2016/5/10/chartex" xmlns:cx5="http://schemas.microsoft.com/office/drawing/2016/5/11/chartex" xmlns:cx6="http://schemas.microsoft.com/office/drawing/2016/5/12/chartex" xmlns:cx7="http://schemas.microsoft.com/office/drawing/2016/5/13/chartex" xmlns:cx8="http://schemas.microsoft.com/office/drawing/2016/5/14/chartex" xmlns:aink="http://schemas.microsoft.com/office/drawing/2016/ink" xmlns:am3d="http://schemas.microsoft.com/office/drawing/2017/model3d" xmlns:o="urn:schemas-microsoft-com:office:office" xmlns:v="urn:schemas-microsoft-com:vml" xmlns:w10="urn:schemas-microsoft-com:office:word" xmlns:w="http://schemas.openxmlformats.org/wordprocessingml/2006/main" xmlns:w16cid="http://schemas.microsoft.com/office/word/2016/wordml/cid" xmlns:w16se="http://schemas.microsoft.com/office/word/2015/wordml/symex" xmlns:adec="http://schemas.microsoft.com/office/drawing/2017/decorative" val="1"/>
                     </a:ext>
                   </a:extLst>
                 </wp:docPr>
@@ -475,7 +525,7 @@
           </mc:Fallback>
         </mc:AlternateContent>
       </w:r>
-      <w:hyperlink r:id="rId16" w:history="1">
+      <w:hyperlink r:id="rId17" w:history="1">
         <w:r>
           <w:rPr>
             <w:rStyle w:val="Hyperlink"/>
@@ -486,12 +536,9 @@
     </w:p>
     <w:p>
       <w:pPr>
-        <w:pStyle w:val="Salutation"/>
-        <w:rPr>
-          <w:b/>
-          <w:sz w:val="24"/>
-          <w:szCs w:val="24"/>
-        </w:rPr>
+        <w:pStyle w:val="Logo"/>
+        <w:spacing w:after="120"/>
+        <w:ind w:left="-720" w:firstLine="720"/>
       </w:pPr>
       <w:r>
         <w:rPr>
@@ -952,12 +999,7 @@
         </w:rPr>
       </w:pPr>
       <w:r>
-        <w:t>The PATIENT_ID is unique for each patient in the database, ma</w:t>
-      </w:r>
-      <w:bookmarkStart w:id="0" w:name="_GoBack"/>
-      <w:bookmarkEnd w:id="0"/>
-      <w:r>
-        <w:t>king it a natural candidate for serving as a unique identifier for patient-related data across multiple tables</w:t>
+        <w:t>The PATIENT_ID is unique for each patient in the database, making it a natural candidate for serving as a unique identifier for patient-related data across multiple tables</w:t>
       </w:r>
       <w:r>
         <w:rPr>
@@ -1699,14 +1741,15 @@
           <w:bCs/>
         </w:rPr>
       </w:pPr>
-      <w:r>
+    </w:p>
+    <w:p>
+      <w:pPr>
+        <w:spacing w:before="100" w:beforeAutospacing="1" w:after="100" w:afterAutospacing="1" w:line="240" w:lineRule="auto"/>
         <w:rPr>
           <w:b/>
           <w:bCs/>
         </w:rPr>
-        <w:lastRenderedPageBreak/>
-        <w:t>List All Conditions Diagnosed in the Last 30 Days</w:t>
-      </w:r>
+      </w:pPr>
     </w:p>
     <w:p>
       <w:pPr>
@@ -1721,6 +1764,18 @@
           <w:b/>
           <w:bCs/>
         </w:rPr>
+        <w:t>List All Conditions Diagnosed in the Last 30 Days</w:t>
+      </w:r>
+    </w:p>
+    <w:p>
+      <w:pPr>
+        <w:spacing w:before="100" w:beforeAutospacing="1" w:after="100" w:afterAutospacing="1" w:line="240" w:lineRule="auto"/>
+      </w:pPr>
+      <w:r>
+        <w:rPr>
+          <w:b/>
+          <w:bCs/>
+        </w:rPr>
         <w:t>“””</w:t>
       </w:r>
       <w:r>
@@ -1813,6 +1868,476 @@
       <w:r>
         <w:t>;”””</w:t>
       </w:r>
+    </w:p>
+    <w:p>
+      <w:pPr>
+        <w:spacing w:before="100" w:beforeAutospacing="1" w:after="100" w:afterAutospacing="1" w:line="240" w:lineRule="auto"/>
+        <w:rPr>
+          <w:b/>
+          <w:bCs/>
+        </w:rPr>
+      </w:pPr>
+      <w:r>
+        <w:rPr>
+          <w:b/>
+          <w:bCs/>
+        </w:rPr>
+        <w:t>Get Total Number of Encounters and Claims for Each Patient</w:t>
+      </w:r>
+    </w:p>
+    <w:p>
+      <w:pPr>
+        <w:spacing w:before="100" w:beforeAutospacing="1" w:after="100" w:afterAutospacing="1" w:line="240" w:lineRule="auto"/>
+      </w:pPr>
+      <w:r>
+        <w:rPr>
+          <w:b/>
+          <w:bCs/>
+        </w:rPr>
+        <w:t>“””</w:t>
+      </w:r>
+      <w:r>
+        <w:rPr>
+          <w:rStyle w:val="hljs-keyword"/>
+        </w:rPr>
+        <w:t>SELECT</w:t>
+      </w:r>
+      <w:r>
+        <w:t xml:space="preserve"> </w:t>
+      </w:r>
+      <w:proofErr w:type="spellStart"/>
+      <w:r>
+        <w:t>p.PATIENT_ID</w:t>
+      </w:r>
+      <w:proofErr w:type="spellEnd"/>
+      <w:r>
+        <w:t xml:space="preserve">, </w:t>
+      </w:r>
+      <w:proofErr w:type="gramStart"/>
+      <w:r>
+        <w:rPr>
+          <w:rStyle w:val="hljs-builtin"/>
+        </w:rPr>
+        <w:t>COUNT</w:t>
+      </w:r>
+      <w:r>
+        <w:t>(</w:t>
+      </w:r>
+      <w:proofErr w:type="spellStart"/>
+      <w:proofErr w:type="gramEnd"/>
+      <w:r>
+        <w:t>e.EVENT_ID</w:t>
+      </w:r>
+      <w:proofErr w:type="spellEnd"/>
+      <w:r>
+        <w:t xml:space="preserve">) </w:t>
+      </w:r>
+      <w:r>
+        <w:rPr>
+          <w:rStyle w:val="hljs-keyword"/>
+        </w:rPr>
+        <w:t>AS</w:t>
+      </w:r>
+      <w:r>
+        <w:t xml:space="preserve"> </w:t>
+      </w:r>
+      <w:proofErr w:type="spellStart"/>
+      <w:r>
+        <w:t>total_encounters</w:t>
+      </w:r>
+      <w:proofErr w:type="spellEnd"/>
+      <w:r>
+        <w:t xml:space="preserve">, </w:t>
+      </w:r>
+      <w:r>
+        <w:rPr>
+          <w:rStyle w:val="hljs-builtin"/>
+        </w:rPr>
+        <w:t>COUNT</w:t>
+      </w:r>
+      <w:r>
+        <w:t>(</w:t>
+      </w:r>
+      <w:proofErr w:type="spellStart"/>
+      <w:r>
+        <w:t>c.CLAIM_ID</w:t>
+      </w:r>
+      <w:proofErr w:type="spellEnd"/>
+      <w:r>
+        <w:t xml:space="preserve">) </w:t>
+      </w:r>
+      <w:r>
+        <w:rPr>
+          <w:rStyle w:val="hljs-keyword"/>
+        </w:rPr>
+        <w:t>AS</w:t>
+      </w:r>
+      <w:r>
+        <w:t xml:space="preserve"> </w:t>
+      </w:r>
+      <w:proofErr w:type="spellStart"/>
+      <w:r>
+        <w:t>total_claims</w:t>
+      </w:r>
+      <w:proofErr w:type="spellEnd"/>
+      <w:r>
+        <w:t xml:space="preserve"> </w:t>
+      </w:r>
+      <w:r>
+        <w:rPr>
+          <w:rStyle w:val="hljs-keyword"/>
+        </w:rPr>
+        <w:t>FROM</w:t>
+      </w:r>
+      <w:r>
+        <w:t xml:space="preserve"> patients p </w:t>
+      </w:r>
+      <w:r>
+        <w:rPr>
+          <w:rStyle w:val="hljs-keyword"/>
+        </w:rPr>
+        <w:t>LEFT</w:t>
+      </w:r>
+      <w:r>
+        <w:t xml:space="preserve"> </w:t>
+      </w:r>
+      <w:r>
+        <w:rPr>
+          <w:rStyle w:val="hljs-keyword"/>
+        </w:rPr>
+        <w:t>JOIN</w:t>
+      </w:r>
+      <w:r>
+        <w:t xml:space="preserve"> encounters e </w:t>
+      </w:r>
+      <w:r>
+        <w:rPr>
+          <w:rStyle w:val="hljs-keyword"/>
+        </w:rPr>
+        <w:t>ON</w:t>
+      </w:r>
+      <w:r>
+        <w:t xml:space="preserve"> </w:t>
+      </w:r>
+      <w:proofErr w:type="spellStart"/>
+      <w:r>
+        <w:t>p.PATIENT_ID</w:t>
+      </w:r>
+      <w:proofErr w:type="spellEnd"/>
+      <w:r>
+        <w:t xml:space="preserve"> </w:t>
+      </w:r>
+      <w:r>
+        <w:rPr>
+          <w:rStyle w:val="hljs-operator"/>
+        </w:rPr>
+        <w:t>=</w:t>
+      </w:r>
+      <w:r>
+        <w:t xml:space="preserve"> </w:t>
+      </w:r>
+      <w:proofErr w:type="spellStart"/>
+      <w:r>
+        <w:t>e.PATIENT_ID</w:t>
+      </w:r>
+      <w:proofErr w:type="spellEnd"/>
+      <w:r>
+        <w:t xml:space="preserve"> </w:t>
+      </w:r>
+      <w:r>
+        <w:rPr>
+          <w:rStyle w:val="hljs-keyword"/>
+        </w:rPr>
+        <w:t>LEFT</w:t>
+      </w:r>
+      <w:r>
+        <w:t xml:space="preserve"> </w:t>
+      </w:r>
+      <w:r>
+        <w:rPr>
+          <w:rStyle w:val="hljs-keyword"/>
+        </w:rPr>
+        <w:t>JOIN</w:t>
+      </w:r>
+      <w:r>
+        <w:t xml:space="preserve"> claims c </w:t>
+      </w:r>
+      <w:r>
+        <w:rPr>
+          <w:rStyle w:val="hljs-keyword"/>
+        </w:rPr>
+        <w:t>ON</w:t>
+      </w:r>
+      <w:r>
+        <w:t xml:space="preserve"> </w:t>
+      </w:r>
+      <w:proofErr w:type="spellStart"/>
+      <w:r>
+        <w:t>p.PATIENT_ID</w:t>
+      </w:r>
+      <w:proofErr w:type="spellEnd"/>
+      <w:r>
+        <w:t xml:space="preserve"> </w:t>
+      </w:r>
+      <w:r>
+        <w:rPr>
+          <w:rStyle w:val="hljs-operator"/>
+        </w:rPr>
+        <w:t>=</w:t>
+      </w:r>
+      <w:r>
+        <w:t xml:space="preserve"> </w:t>
+      </w:r>
+      <w:proofErr w:type="spellStart"/>
+      <w:r>
+        <w:t>c.PATIENT_ID</w:t>
+      </w:r>
+      <w:proofErr w:type="spellEnd"/>
+      <w:r>
+        <w:t xml:space="preserve"> </w:t>
+      </w:r>
+      <w:r>
+        <w:rPr>
+          <w:rStyle w:val="hljs-keyword"/>
+        </w:rPr>
+        <w:t>GROUP</w:t>
+      </w:r>
+      <w:r>
+        <w:t xml:space="preserve"> </w:t>
+      </w:r>
+      <w:r>
+        <w:rPr>
+          <w:rStyle w:val="hljs-keyword"/>
+        </w:rPr>
+        <w:t>BY</w:t>
+      </w:r>
+      <w:r>
+        <w:t xml:space="preserve"> </w:t>
+      </w:r>
+      <w:proofErr w:type="spellStart"/>
+      <w:r>
+        <w:t>p.PATIENT_ID</w:t>
+      </w:r>
+      <w:proofErr w:type="spellEnd"/>
+      <w:r>
+        <w:t>;</w:t>
+      </w:r>
+      <w:r>
+        <w:t>”””</w:t>
+      </w:r>
+    </w:p>
+    <w:p>
+      <w:pPr>
+        <w:spacing w:before="100" w:beforeAutospacing="1" w:after="100" w:afterAutospacing="1" w:line="240" w:lineRule="auto"/>
+        <w:rPr>
+          <w:b/>
+          <w:bCs/>
+        </w:rPr>
+      </w:pPr>
+      <w:r>
+        <w:rPr>
+          <w:b/>
+          <w:bCs/>
+        </w:rPr>
+        <w:t>Count the Number of Active Patients</w:t>
+      </w:r>
+    </w:p>
+    <w:p>
+      <w:pPr>
+        <w:spacing w:before="100" w:beforeAutospacing="1" w:after="100" w:afterAutospacing="1" w:line="240" w:lineRule="auto"/>
+        <w:rPr>
+          <w:b/>
+          <w:bCs/>
+        </w:rPr>
+      </w:pPr>
+      <w:r>
+        <w:rPr>
+          <w:rStyle w:val="hljs-keyword"/>
+        </w:rPr>
+        <w:t>“””</w:t>
+      </w:r>
+      <w:r>
+        <w:rPr>
+          <w:rStyle w:val="hljs-keyword"/>
+        </w:rPr>
+        <w:t>SELECT</w:t>
+      </w:r>
+      <w:r>
+        <w:t xml:space="preserve"> </w:t>
+      </w:r>
+      <w:proofErr w:type="gramStart"/>
+      <w:r>
+        <w:rPr>
+          <w:rStyle w:val="hljs-builtin"/>
+        </w:rPr>
+        <w:t>COUNT</w:t>
+      </w:r>
+      <w:r>
+        <w:t>(</w:t>
+      </w:r>
+      <w:proofErr w:type="gramEnd"/>
+      <w:r>
+        <w:rPr>
+          <w:rStyle w:val="hljs-keyword"/>
+        </w:rPr>
+        <w:t>DISTINCT</w:t>
+      </w:r>
+      <w:r>
+        <w:t xml:space="preserve"> </w:t>
+      </w:r>
+      <w:proofErr w:type="spellStart"/>
+      <w:r>
+        <w:t>p.PATIENT_ID</w:t>
+      </w:r>
+      <w:proofErr w:type="spellEnd"/>
+      <w:r>
+        <w:t xml:space="preserve">) </w:t>
+      </w:r>
+      <w:r>
+        <w:rPr>
+          <w:rStyle w:val="hljs-keyword"/>
+        </w:rPr>
+        <w:t>AS</w:t>
+      </w:r>
+      <w:r>
+        <w:t xml:space="preserve"> </w:t>
+      </w:r>
+      <w:proofErr w:type="spellStart"/>
+      <w:r>
+        <w:t>active_patients</w:t>
+      </w:r>
+      <w:proofErr w:type="spellEnd"/>
+      <w:r>
+        <w:t xml:space="preserve"> </w:t>
+      </w:r>
+      <w:r>
+        <w:rPr>
+          <w:rStyle w:val="hljs-keyword"/>
+        </w:rPr>
+        <w:t>FROM</w:t>
+      </w:r>
+      <w:r>
+        <w:t xml:space="preserve"> patients p </w:t>
+      </w:r>
+      <w:r>
+        <w:rPr>
+          <w:rStyle w:val="hljs-keyword"/>
+        </w:rPr>
+        <w:t>JOIN</w:t>
+      </w:r>
+      <w:r>
+        <w:t xml:space="preserve"> encounters e </w:t>
+      </w:r>
+      <w:r>
+        <w:rPr>
+          <w:rStyle w:val="hljs-keyword"/>
+        </w:rPr>
+        <w:t>ON</w:t>
+      </w:r>
+      <w:r>
+        <w:t xml:space="preserve"> </w:t>
+      </w:r>
+      <w:proofErr w:type="spellStart"/>
+      <w:r>
+        <w:t>p.PATIENT_ID</w:t>
+      </w:r>
+      <w:proofErr w:type="spellEnd"/>
+      <w:r>
+        <w:t xml:space="preserve"> </w:t>
+      </w:r>
+      <w:r>
+        <w:rPr>
+          <w:rStyle w:val="hljs-operator"/>
+        </w:rPr>
+        <w:t>=</w:t>
+      </w:r>
+      <w:r>
+        <w:t xml:space="preserve"> </w:t>
+      </w:r>
+      <w:proofErr w:type="spellStart"/>
+      <w:r>
+        <w:t>e.PATIENT_ID</w:t>
+      </w:r>
+      <w:proofErr w:type="spellEnd"/>
+      <w:r>
+        <w:t xml:space="preserve"> </w:t>
+      </w:r>
+      <w:r>
+        <w:rPr>
+          <w:rStyle w:val="hljs-keyword"/>
+        </w:rPr>
+        <w:t>WHERE</w:t>
+      </w:r>
+      <w:r>
+        <w:t xml:space="preserve"> </w:t>
+      </w:r>
+      <w:proofErr w:type="spellStart"/>
+      <w:r>
+        <w:t>e.END_DATETIME</w:t>
+      </w:r>
+      <w:proofErr w:type="spellEnd"/>
+      <w:r>
+        <w:t xml:space="preserve"> </w:t>
+      </w:r>
+      <w:r>
+        <w:rPr>
+          <w:rStyle w:val="hljs-operator"/>
+        </w:rPr>
+        <w:t>&gt;</w:t>
+      </w:r>
+      <w:r>
+        <w:t xml:space="preserve"> </w:t>
+      </w:r>
+      <w:r>
+        <w:rPr>
+          <w:rStyle w:val="hljs-builtin"/>
+        </w:rPr>
+        <w:t>CURRENT_DATE</w:t>
+      </w:r>
+      <w:r>
+        <w:t xml:space="preserve"> </w:t>
+      </w:r>
+      <w:r>
+        <w:rPr>
+          <w:rStyle w:val="hljs-operator"/>
+        </w:rPr>
+        <w:t>-</w:t>
+      </w:r>
+      <w:r>
+        <w:t xml:space="preserve"> </w:t>
+      </w:r>
+      <w:r>
+        <w:rPr>
+          <w:rStyle w:val="hljs-type"/>
+        </w:rPr>
+        <w:t>INTERVAL</w:t>
+      </w:r>
+      <w:r>
+        <w:t xml:space="preserve"> </w:t>
+      </w:r>
+      <w:r>
+        <w:rPr>
+          <w:rStyle w:val="hljs-string"/>
+        </w:rPr>
+        <w:t>'1'</w:t>
+      </w:r>
+      <w:r>
+        <w:t xml:space="preserve"> </w:t>
+      </w:r>
+      <w:r>
+        <w:rPr>
+          <w:rStyle w:val="hljs-keyword"/>
+        </w:rPr>
+        <w:t>YEAR</w:t>
+      </w:r>
+      <w:r>
+        <w:t>;</w:t>
+      </w:r>
+      <w:r>
+        <w:t>”””</w:t>
+      </w:r>
+      <w:bookmarkStart w:id="0" w:name="_GoBack"/>
+      <w:bookmarkEnd w:id="0"/>
     </w:p>
     <w:p>
       <w:pPr>
@@ -1853,7 +2378,7 @@
                 <wp:docPr id="37" name="Oval 11">
                   <a:extLst xmlns:a="http://schemas.openxmlformats.org/drawingml/2006/main">
                     <a:ext uri="{C183D7F6-B498-43B3-948B-1728B52AA6E4}">
-                      <adec:decorative xmlns:adec="http://schemas.microsoft.com/office/drawing/2017/decorative" xmlns:w16se="http://schemas.microsoft.com/office/word/2015/wordml/symex" xmlns:w16cid="http://schemas.microsoft.com/office/word/2016/wordml/cid" xmlns:w="http://schemas.openxmlformats.org/wordprocessingml/2006/main" xmlns:w10="urn:schemas-microsoft-com:office:word" xmlns:v="urn:schemas-microsoft-com:vml" xmlns:o="urn:schemas-microsoft-com:office:office" xmlns:am3d="http://schemas.microsoft.com/office/drawing/2017/model3d" xmlns:aink="http://schemas.microsoft.com/office/drawing/2016/ink" xmlns:cx8="http://schemas.microsoft.com/office/drawing/2016/5/14/chartex" xmlns:cx7="http://schemas.microsoft.com/office/drawing/2016/5/13/chartex" xmlns:cx6="http://schemas.microsoft.com/office/drawing/2016/5/12/chartex" xmlns:cx5="http://schemas.microsoft.com/office/drawing/2016/5/11/chartex" xmlns:cx4="http://schemas.microsoft.com/office/drawing/2016/5/10/chartex" xmlns:cx3="http://schemas.microsoft.com/office/drawing/2016/5/9/chartex" xmlns:cx2="http://schemas.microsoft.com/office/drawing/2015/10/21/chartex" xmlns:cx1="http://schemas.microsoft.com/office/drawing/2015/9/8/chartex" xmlns:cx="http://schemas.microsoft.com/office/drawing/2014/chartex" xmlns="" val="1"/>
+                      <adec:decorative xmlns="" xmlns:cx="http://schemas.microsoft.com/office/drawing/2014/chartex" xmlns:cx1="http://schemas.microsoft.com/office/drawing/2015/9/8/chartex" xmlns:cx2="http://schemas.microsoft.com/office/drawing/2015/10/21/chartex" xmlns:cx3="http://schemas.microsoft.com/office/drawing/2016/5/9/chartex" xmlns:cx4="http://schemas.microsoft.com/office/drawing/2016/5/10/chartex" xmlns:cx5="http://schemas.microsoft.com/office/drawing/2016/5/11/chartex" xmlns:cx6="http://schemas.microsoft.com/office/drawing/2016/5/12/chartex" xmlns:cx7="http://schemas.microsoft.com/office/drawing/2016/5/13/chartex" xmlns:cx8="http://schemas.microsoft.com/office/drawing/2016/5/14/chartex" xmlns:aink="http://schemas.microsoft.com/office/drawing/2016/ink" xmlns:am3d="http://schemas.microsoft.com/office/drawing/2017/model3d" xmlns:o="urn:schemas-microsoft-com:office:office" xmlns:v="urn:schemas-microsoft-com:vml" xmlns:w10="urn:schemas-microsoft-com:office:word" xmlns:w="http://schemas.openxmlformats.org/wordprocessingml/2006/main" xmlns:w16cid="http://schemas.microsoft.com/office/word/2016/wordml/cid" xmlns:w16se="http://schemas.microsoft.com/office/word/2015/wordml/symex" xmlns:adec="http://schemas.microsoft.com/office/drawing/2017/decorative" val="1"/>
                     </a:ext>
                   </a:extLst>
                 </wp:docPr>
@@ -1938,7 +2463,7 @@
                 <wp:docPr id="35" name="Oval 11">
                   <a:extLst xmlns:a="http://schemas.openxmlformats.org/drawingml/2006/main">
                     <a:ext uri="{C183D7F6-B498-43B3-948B-1728B52AA6E4}">
-                      <adec:decorative xmlns:adec="http://schemas.microsoft.com/office/drawing/2017/decorative" xmlns:w16se="http://schemas.microsoft.com/office/word/2015/wordml/symex" xmlns:w16cid="http://schemas.microsoft.com/office/word/2016/wordml/cid" xmlns:w="http://schemas.openxmlformats.org/wordprocessingml/2006/main" xmlns:w10="urn:schemas-microsoft-com:office:word" xmlns:v="urn:schemas-microsoft-com:vml" xmlns:o="urn:schemas-microsoft-com:office:office" xmlns:am3d="http://schemas.microsoft.com/office/drawing/2017/model3d" xmlns:aink="http://schemas.microsoft.com/office/drawing/2016/ink" xmlns:cx8="http://schemas.microsoft.com/office/drawing/2016/5/14/chartex" xmlns:cx7="http://schemas.microsoft.com/office/drawing/2016/5/13/chartex" xmlns:cx6="http://schemas.microsoft.com/office/drawing/2016/5/12/chartex" xmlns:cx5="http://schemas.microsoft.com/office/drawing/2016/5/11/chartex" xmlns:cx4="http://schemas.microsoft.com/office/drawing/2016/5/10/chartex" xmlns:cx3="http://schemas.microsoft.com/office/drawing/2016/5/9/chartex" xmlns:cx2="http://schemas.microsoft.com/office/drawing/2015/10/21/chartex" xmlns:cx1="http://schemas.microsoft.com/office/drawing/2015/9/8/chartex" xmlns:cx="http://schemas.microsoft.com/office/drawing/2014/chartex" xmlns="" val="1"/>
+                      <adec:decorative xmlns="" xmlns:cx="http://schemas.microsoft.com/office/drawing/2014/chartex" xmlns:cx1="http://schemas.microsoft.com/office/drawing/2015/9/8/chartex" xmlns:cx2="http://schemas.microsoft.com/office/drawing/2015/10/21/chartex" xmlns:cx3="http://schemas.microsoft.com/office/drawing/2016/5/9/chartex" xmlns:cx4="http://schemas.microsoft.com/office/drawing/2016/5/10/chartex" xmlns:cx5="http://schemas.microsoft.com/office/drawing/2016/5/11/chartex" xmlns:cx6="http://schemas.microsoft.com/office/drawing/2016/5/12/chartex" xmlns:cx7="http://schemas.microsoft.com/office/drawing/2016/5/13/chartex" xmlns:cx8="http://schemas.microsoft.com/office/drawing/2016/5/14/chartex" xmlns:aink="http://schemas.microsoft.com/office/drawing/2016/ink" xmlns:am3d="http://schemas.microsoft.com/office/drawing/2017/model3d" xmlns:o="urn:schemas-microsoft-com:office:office" xmlns:v="urn:schemas-microsoft-com:vml" xmlns:w10="urn:schemas-microsoft-com:office:word" xmlns:w="http://schemas.openxmlformats.org/wordprocessingml/2006/main" xmlns:w16cid="http://schemas.microsoft.com/office/word/2016/wordml/cid" xmlns:w16se="http://schemas.microsoft.com/office/word/2015/wordml/symex" xmlns:adec="http://schemas.microsoft.com/office/drawing/2017/decorative" val="1"/>
                     </a:ext>
                   </a:extLst>
                 </wp:docPr>
@@ -2029,7 +2554,7 @@
                 <wp:docPr id="6" name="Right Triangle 6">
                   <a:extLst xmlns:a="http://schemas.openxmlformats.org/drawingml/2006/main">
                     <a:ext uri="{C183D7F6-B498-43B3-948B-1728B52AA6E4}">
-                      <adec:decorative xmlns:adec="http://schemas.microsoft.com/office/drawing/2017/decorative" xmlns:w16se="http://schemas.microsoft.com/office/word/2015/wordml/symex" xmlns:w16cid="http://schemas.microsoft.com/office/word/2016/wordml/cid" xmlns:w="http://schemas.openxmlformats.org/wordprocessingml/2006/main" xmlns:w10="urn:schemas-microsoft-com:office:word" xmlns:v="urn:schemas-microsoft-com:vml" xmlns:o="urn:schemas-microsoft-com:office:office" xmlns:am3d="http://schemas.microsoft.com/office/drawing/2017/model3d" xmlns:aink="http://schemas.microsoft.com/office/drawing/2016/ink" xmlns:cx8="http://schemas.microsoft.com/office/drawing/2016/5/14/chartex" xmlns:cx7="http://schemas.microsoft.com/office/drawing/2016/5/13/chartex" xmlns:cx6="http://schemas.microsoft.com/office/drawing/2016/5/12/chartex" xmlns:cx5="http://schemas.microsoft.com/office/drawing/2016/5/11/chartex" xmlns:cx4="http://schemas.microsoft.com/office/drawing/2016/5/10/chartex" xmlns:cx3="http://schemas.microsoft.com/office/drawing/2016/5/9/chartex" xmlns:cx2="http://schemas.microsoft.com/office/drawing/2015/10/21/chartex" xmlns:cx1="http://schemas.microsoft.com/office/drawing/2015/9/8/chartex" xmlns:cx="http://schemas.microsoft.com/office/drawing/2014/chartex" xmlns="" val="1"/>
+                      <adec:decorative xmlns="" xmlns:cx="http://schemas.microsoft.com/office/drawing/2014/chartex" xmlns:cx1="http://schemas.microsoft.com/office/drawing/2015/9/8/chartex" xmlns:cx2="http://schemas.microsoft.com/office/drawing/2015/10/21/chartex" xmlns:cx3="http://schemas.microsoft.com/office/drawing/2016/5/9/chartex" xmlns:cx4="http://schemas.microsoft.com/office/drawing/2016/5/10/chartex" xmlns:cx5="http://schemas.microsoft.com/office/drawing/2016/5/11/chartex" xmlns:cx6="http://schemas.microsoft.com/office/drawing/2016/5/12/chartex" xmlns:cx7="http://schemas.microsoft.com/office/drawing/2016/5/13/chartex" xmlns:cx8="http://schemas.microsoft.com/office/drawing/2016/5/14/chartex" xmlns:aink="http://schemas.microsoft.com/office/drawing/2016/ink" xmlns:am3d="http://schemas.microsoft.com/office/drawing/2017/model3d" xmlns:o="urn:schemas-microsoft-com:office:office" xmlns:v="urn:schemas-microsoft-com:vml" xmlns:w10="urn:schemas-microsoft-com:office:word" xmlns:w="http://schemas.openxmlformats.org/wordprocessingml/2006/main" xmlns:w16cid="http://schemas.microsoft.com/office/word/2016/wordml/cid" xmlns:w16se="http://schemas.microsoft.com/office/word/2015/wordml/symex" xmlns:adec="http://schemas.microsoft.com/office/drawing/2017/decorative" val="1"/>
                     </a:ext>
                   </a:extLst>
                 </wp:docPr>
@@ -2097,8 +2622,8 @@
       </w:r>
     </w:p>
     <w:sectPr>
-      <w:headerReference w:type="default" r:id="rId17"/>
-      <w:footerReference w:type="default" r:id="rId18"/>
+      <w:headerReference w:type="default" r:id="rId18"/>
+      <w:footerReference w:type="default" r:id="rId19"/>
       <w:pgSz w:w="12240" w:h="15840"/>
       <w:pgMar w:top="1440" w:right="720" w:bottom="1440" w:left="3600" w:header="720" w:footer="720" w:gutter="0"/>
       <w:cols w:space="720"/>
@@ -2161,7 +2686,7 @@
               <wp:docPr id="31" name="Straight Connector 31">
                 <a:extLst xmlns:a="http://schemas.openxmlformats.org/drawingml/2006/main">
                   <a:ext uri="{C183D7F6-B498-43B3-948B-1728B52AA6E4}">
-                    <adec:decorative xmlns:adec="http://schemas.microsoft.com/office/drawing/2017/decorative" xmlns:w16se="http://schemas.microsoft.com/office/word/2015/wordml/symex" xmlns:w16cid="http://schemas.microsoft.com/office/word/2016/wordml/cid" xmlns:w="http://schemas.openxmlformats.org/wordprocessingml/2006/main" xmlns:w10="urn:schemas-microsoft-com:office:word" xmlns:v="urn:schemas-microsoft-com:vml" xmlns:o="urn:schemas-microsoft-com:office:office" xmlns:am3d="http://schemas.microsoft.com/office/drawing/2017/model3d" xmlns:aink="http://schemas.microsoft.com/office/drawing/2016/ink" xmlns:cx8="http://schemas.microsoft.com/office/drawing/2016/5/14/chartex" xmlns:cx7="http://schemas.microsoft.com/office/drawing/2016/5/13/chartex" xmlns:cx6="http://schemas.microsoft.com/office/drawing/2016/5/12/chartex" xmlns:cx5="http://schemas.microsoft.com/office/drawing/2016/5/11/chartex" xmlns:cx4="http://schemas.microsoft.com/office/drawing/2016/5/10/chartex" xmlns:cx3="http://schemas.microsoft.com/office/drawing/2016/5/9/chartex" xmlns:cx2="http://schemas.microsoft.com/office/drawing/2015/10/21/chartex" xmlns:cx1="http://schemas.microsoft.com/office/drawing/2015/9/8/chartex" xmlns:cx="http://schemas.microsoft.com/office/drawing/2014/chartex" xmlns="" val="1"/>
+                    <adec:decorative xmlns="" xmlns:cx="http://schemas.microsoft.com/office/drawing/2014/chartex" xmlns:cx1="http://schemas.microsoft.com/office/drawing/2015/9/8/chartex" xmlns:cx2="http://schemas.microsoft.com/office/drawing/2015/10/21/chartex" xmlns:cx3="http://schemas.microsoft.com/office/drawing/2016/5/9/chartex" xmlns:cx4="http://schemas.microsoft.com/office/drawing/2016/5/10/chartex" xmlns:cx5="http://schemas.microsoft.com/office/drawing/2016/5/11/chartex" xmlns:cx6="http://schemas.microsoft.com/office/drawing/2016/5/12/chartex" xmlns:cx7="http://schemas.microsoft.com/office/drawing/2016/5/13/chartex" xmlns:cx8="http://schemas.microsoft.com/office/drawing/2016/5/14/chartex" xmlns:aink="http://schemas.microsoft.com/office/drawing/2016/ink" xmlns:am3d="http://schemas.microsoft.com/office/drawing/2017/model3d" xmlns:o="urn:schemas-microsoft-com:office:office" xmlns:v="urn:schemas-microsoft-com:vml" xmlns:w10="urn:schemas-microsoft-com:office:word" xmlns:w="http://schemas.openxmlformats.org/wordprocessingml/2006/main" xmlns:w16cid="http://schemas.microsoft.com/office/word/2016/wordml/cid" xmlns:w16se="http://schemas.microsoft.com/office/word/2015/wordml/symex" xmlns:adec="http://schemas.microsoft.com/office/drawing/2017/decorative" val="1"/>
                   </a:ext>
                 </a:extLst>
               </wp:docPr>
@@ -2239,7 +2764,7 @@
               <wp:docPr id="36" name="Oval 11">
                 <a:extLst xmlns:a="http://schemas.openxmlformats.org/drawingml/2006/main">
                   <a:ext uri="{C183D7F6-B498-43B3-948B-1728B52AA6E4}">
-                    <adec:decorative xmlns:adec="http://schemas.microsoft.com/office/drawing/2017/decorative" xmlns:w16se="http://schemas.microsoft.com/office/word/2015/wordml/symex" xmlns:w16cid="http://schemas.microsoft.com/office/word/2016/wordml/cid" xmlns:w="http://schemas.openxmlformats.org/wordprocessingml/2006/main" xmlns:w10="urn:schemas-microsoft-com:office:word" xmlns:v="urn:schemas-microsoft-com:vml" xmlns:o="urn:schemas-microsoft-com:office:office" xmlns:am3d="http://schemas.microsoft.com/office/drawing/2017/model3d" xmlns:aink="http://schemas.microsoft.com/office/drawing/2016/ink" xmlns:cx8="http://schemas.microsoft.com/office/drawing/2016/5/14/chartex" xmlns:cx7="http://schemas.microsoft.com/office/drawing/2016/5/13/chartex" xmlns:cx6="http://schemas.microsoft.com/office/drawing/2016/5/12/chartex" xmlns:cx5="http://schemas.microsoft.com/office/drawing/2016/5/11/chartex" xmlns:cx4="http://schemas.microsoft.com/office/drawing/2016/5/10/chartex" xmlns:cx3="http://schemas.microsoft.com/office/drawing/2016/5/9/chartex" xmlns:cx2="http://schemas.microsoft.com/office/drawing/2015/10/21/chartex" xmlns:cx1="http://schemas.microsoft.com/office/drawing/2015/9/8/chartex" xmlns:cx="http://schemas.microsoft.com/office/drawing/2014/chartex" xmlns="" val="1"/>
+                    <adec:decorative xmlns="" xmlns:cx="http://schemas.microsoft.com/office/drawing/2014/chartex" xmlns:cx1="http://schemas.microsoft.com/office/drawing/2015/9/8/chartex" xmlns:cx2="http://schemas.microsoft.com/office/drawing/2015/10/21/chartex" xmlns:cx3="http://schemas.microsoft.com/office/drawing/2016/5/9/chartex" xmlns:cx4="http://schemas.microsoft.com/office/drawing/2016/5/10/chartex" xmlns:cx5="http://schemas.microsoft.com/office/drawing/2016/5/11/chartex" xmlns:cx6="http://schemas.microsoft.com/office/drawing/2016/5/12/chartex" xmlns:cx7="http://schemas.microsoft.com/office/drawing/2016/5/13/chartex" xmlns:cx8="http://schemas.microsoft.com/office/drawing/2016/5/14/chartex" xmlns:aink="http://schemas.microsoft.com/office/drawing/2016/ink" xmlns:am3d="http://schemas.microsoft.com/office/drawing/2017/model3d" xmlns:o="urn:schemas-microsoft-com:office:office" xmlns:v="urn:schemas-microsoft-com:vml" xmlns:w10="urn:schemas-microsoft-com:office:word" xmlns:w="http://schemas.openxmlformats.org/wordprocessingml/2006/main" xmlns:w16cid="http://schemas.microsoft.com/office/word/2016/wordml/cid" xmlns:w16se="http://schemas.microsoft.com/office/word/2015/wordml/symex" xmlns:adec="http://schemas.microsoft.com/office/drawing/2017/decorative" val="1"/>
                   </a:ext>
                 </a:extLst>
               </wp:docPr>
@@ -2385,7 +2910,7 @@
               <wp:docPr id="12" name="Straight Connector 12">
                 <a:extLst xmlns:a="http://schemas.openxmlformats.org/drawingml/2006/main">
                   <a:ext uri="{C183D7F6-B498-43B3-948B-1728B52AA6E4}">
-                    <adec:decorative xmlns:adec="http://schemas.microsoft.com/office/drawing/2017/decorative" xmlns:w16se="http://schemas.microsoft.com/office/word/2015/wordml/symex" xmlns:w16cid="http://schemas.microsoft.com/office/word/2016/wordml/cid" xmlns:w="http://schemas.openxmlformats.org/wordprocessingml/2006/main" xmlns:w10="urn:schemas-microsoft-com:office:word" xmlns:v="urn:schemas-microsoft-com:vml" xmlns:o="urn:schemas-microsoft-com:office:office" xmlns:am3d="http://schemas.microsoft.com/office/drawing/2017/model3d" xmlns:aink="http://schemas.microsoft.com/office/drawing/2016/ink" xmlns:cx8="http://schemas.microsoft.com/office/drawing/2016/5/14/chartex" xmlns:cx7="http://schemas.microsoft.com/office/drawing/2016/5/13/chartex" xmlns:cx6="http://schemas.microsoft.com/office/drawing/2016/5/12/chartex" xmlns:cx5="http://schemas.microsoft.com/office/drawing/2016/5/11/chartex" xmlns:cx4="http://schemas.microsoft.com/office/drawing/2016/5/10/chartex" xmlns:cx3="http://schemas.microsoft.com/office/drawing/2016/5/9/chartex" xmlns:cx2="http://schemas.microsoft.com/office/drawing/2015/10/21/chartex" xmlns:cx1="http://schemas.microsoft.com/office/drawing/2015/9/8/chartex" xmlns:cx="http://schemas.microsoft.com/office/drawing/2014/chartex" xmlns="" val="1"/>
+                    <adec:decorative xmlns="" xmlns:cx="http://schemas.microsoft.com/office/drawing/2014/chartex" xmlns:cx1="http://schemas.microsoft.com/office/drawing/2015/9/8/chartex" xmlns:cx2="http://schemas.microsoft.com/office/drawing/2015/10/21/chartex" xmlns:cx3="http://schemas.microsoft.com/office/drawing/2016/5/9/chartex" xmlns:cx4="http://schemas.microsoft.com/office/drawing/2016/5/10/chartex" xmlns:cx5="http://schemas.microsoft.com/office/drawing/2016/5/11/chartex" xmlns:cx6="http://schemas.microsoft.com/office/drawing/2016/5/12/chartex" xmlns:cx7="http://schemas.microsoft.com/office/drawing/2016/5/13/chartex" xmlns:cx8="http://schemas.microsoft.com/office/drawing/2016/5/14/chartex" xmlns:aink="http://schemas.microsoft.com/office/drawing/2016/ink" xmlns:am3d="http://schemas.microsoft.com/office/drawing/2017/model3d" xmlns:o="urn:schemas-microsoft-com:office:office" xmlns:v="urn:schemas-microsoft-com:vml" xmlns:w10="urn:schemas-microsoft-com:office:word" xmlns:w="http://schemas.openxmlformats.org/wordprocessingml/2006/main" xmlns:w16cid="http://schemas.microsoft.com/office/word/2016/wordml/cid" xmlns:w16se="http://schemas.microsoft.com/office/word/2015/wordml/symex" xmlns:adec="http://schemas.microsoft.com/office/drawing/2017/decorative" val="1"/>
                   </a:ext>
                 </a:extLst>
               </wp:docPr>
@@ -2463,7 +2988,7 @@
               <wp:docPr id="10" name="Group 10">
                 <a:extLst xmlns:a="http://schemas.openxmlformats.org/drawingml/2006/main">
                   <a:ext uri="{C183D7F6-B498-43B3-948B-1728B52AA6E4}">
-                    <adec:decorative xmlns:adec="http://schemas.microsoft.com/office/drawing/2017/decorative" xmlns:w16se="http://schemas.microsoft.com/office/word/2015/wordml/symex" xmlns:w16cid="http://schemas.microsoft.com/office/word/2016/wordml/cid" xmlns:w="http://schemas.openxmlformats.org/wordprocessingml/2006/main" xmlns:w10="urn:schemas-microsoft-com:office:word" xmlns:v="urn:schemas-microsoft-com:vml" xmlns:o="urn:schemas-microsoft-com:office:office" xmlns:am3d="http://schemas.microsoft.com/office/drawing/2017/model3d" xmlns:aink="http://schemas.microsoft.com/office/drawing/2016/ink" xmlns:cx8="http://schemas.microsoft.com/office/drawing/2016/5/14/chartex" xmlns:cx7="http://schemas.microsoft.com/office/drawing/2016/5/13/chartex" xmlns:cx6="http://schemas.microsoft.com/office/drawing/2016/5/12/chartex" xmlns:cx5="http://schemas.microsoft.com/office/drawing/2016/5/11/chartex" xmlns:cx4="http://schemas.microsoft.com/office/drawing/2016/5/10/chartex" xmlns:cx3="http://schemas.microsoft.com/office/drawing/2016/5/9/chartex" xmlns:cx2="http://schemas.microsoft.com/office/drawing/2015/10/21/chartex" xmlns:cx1="http://schemas.microsoft.com/office/drawing/2015/9/8/chartex" xmlns:cx="http://schemas.microsoft.com/office/drawing/2014/chartex" xmlns="" val="1"/>
+                    <adec:decorative xmlns="" xmlns:cx="http://schemas.microsoft.com/office/drawing/2014/chartex" xmlns:cx1="http://schemas.microsoft.com/office/drawing/2015/9/8/chartex" xmlns:cx2="http://schemas.microsoft.com/office/drawing/2015/10/21/chartex" xmlns:cx3="http://schemas.microsoft.com/office/drawing/2016/5/9/chartex" xmlns:cx4="http://schemas.microsoft.com/office/drawing/2016/5/10/chartex" xmlns:cx5="http://schemas.microsoft.com/office/drawing/2016/5/11/chartex" xmlns:cx6="http://schemas.microsoft.com/office/drawing/2016/5/12/chartex" xmlns:cx7="http://schemas.microsoft.com/office/drawing/2016/5/13/chartex" xmlns:cx8="http://schemas.microsoft.com/office/drawing/2016/5/14/chartex" xmlns:aink="http://schemas.microsoft.com/office/drawing/2016/ink" xmlns:am3d="http://schemas.microsoft.com/office/drawing/2017/model3d" xmlns:o="urn:schemas-microsoft-com:office:office" xmlns:v="urn:schemas-microsoft-com:vml" xmlns:w10="urn:schemas-microsoft-com:office:word" xmlns:w="http://schemas.openxmlformats.org/wordprocessingml/2006/main" xmlns:w16cid="http://schemas.microsoft.com/office/word/2016/wordml/cid" xmlns:w16se="http://schemas.microsoft.com/office/word/2015/wordml/symex" xmlns:adec="http://schemas.microsoft.com/office/drawing/2017/decorative" val="1"/>
                   </a:ext>
                 </a:extLst>
               </wp:docPr>
@@ -2765,7 +3290,7 @@
               <wp:docPr id="44" name="Group 44">
                 <a:extLst xmlns:a="http://schemas.openxmlformats.org/drawingml/2006/main">
                   <a:ext uri="{C183D7F6-B498-43B3-948B-1728B52AA6E4}">
-                    <adec:decorative xmlns:adec="http://schemas.microsoft.com/office/drawing/2017/decorative" xmlns:w16se="http://schemas.microsoft.com/office/word/2015/wordml/symex" xmlns:w16cid="http://schemas.microsoft.com/office/word/2016/wordml/cid" xmlns:w="http://schemas.openxmlformats.org/wordprocessingml/2006/main" xmlns:w10="urn:schemas-microsoft-com:office:word" xmlns:v="urn:schemas-microsoft-com:vml" xmlns:o="urn:schemas-microsoft-com:office:office" xmlns:am3d="http://schemas.microsoft.com/office/drawing/2017/model3d" xmlns:aink="http://schemas.microsoft.com/office/drawing/2016/ink" xmlns:cx8="http://schemas.microsoft.com/office/drawing/2016/5/14/chartex" xmlns:cx7="http://schemas.microsoft.com/office/drawing/2016/5/13/chartex" xmlns:cx6="http://schemas.microsoft.com/office/drawing/2016/5/12/chartex" xmlns:cx5="http://schemas.microsoft.com/office/drawing/2016/5/11/chartex" xmlns:cx4="http://schemas.microsoft.com/office/drawing/2016/5/10/chartex" xmlns:cx3="http://schemas.microsoft.com/office/drawing/2016/5/9/chartex" xmlns:cx2="http://schemas.microsoft.com/office/drawing/2015/10/21/chartex" xmlns:cx1="http://schemas.microsoft.com/office/drawing/2015/9/8/chartex" xmlns:cx="http://schemas.microsoft.com/office/drawing/2014/chartex" xmlns="" val="1"/>
+                    <adec:decorative xmlns="" xmlns:cx="http://schemas.microsoft.com/office/drawing/2014/chartex" xmlns:cx1="http://schemas.microsoft.com/office/drawing/2015/9/8/chartex" xmlns:cx2="http://schemas.microsoft.com/office/drawing/2015/10/21/chartex" xmlns:cx3="http://schemas.microsoft.com/office/drawing/2016/5/9/chartex" xmlns:cx4="http://schemas.microsoft.com/office/drawing/2016/5/10/chartex" xmlns:cx5="http://schemas.microsoft.com/office/drawing/2016/5/11/chartex" xmlns:cx6="http://schemas.microsoft.com/office/drawing/2016/5/12/chartex" xmlns:cx7="http://schemas.microsoft.com/office/drawing/2016/5/13/chartex" xmlns:cx8="http://schemas.microsoft.com/office/drawing/2016/5/14/chartex" xmlns:aink="http://schemas.microsoft.com/office/drawing/2016/ink" xmlns:am3d="http://schemas.microsoft.com/office/drawing/2017/model3d" xmlns:o="urn:schemas-microsoft-com:office:office" xmlns:v="urn:schemas-microsoft-com:vml" xmlns:w10="urn:schemas-microsoft-com:office:word" xmlns:w="http://schemas.openxmlformats.org/wordprocessingml/2006/main" xmlns:w16cid="http://schemas.microsoft.com/office/word/2016/wordml/cid" xmlns:w16se="http://schemas.microsoft.com/office/word/2015/wordml/symex" xmlns:adec="http://schemas.microsoft.com/office/drawing/2017/decorative" val="1"/>
                   </a:ext>
                 </a:extLst>
               </wp:docPr>
@@ -5467,7 +5992,7 @@
   <w:style w:type="paragraph" w:default="1" w:styleId="Normal">
     <w:name w:val="Normal"/>
     <w:qFormat/>
-    <w:rsid w:val="00A43893"/>
+    <w:rsid w:val="003A0940"/>
     <w:pPr>
       <w:spacing w:before="40" w:after="160" w:line="288" w:lineRule="auto"/>
     </w:pPr>
@@ -6226,6 +6751,23 @@
 </file>
 
 <file path=customXml/item1.xml><?xml version="1.0" encoding="utf-8"?>
+<?mso-contentType ?>
+<FormTemplates xmlns="http://schemas.microsoft.com/sharepoint/v3/contenttype/forms">
+  <Display>DocumentLibraryForm</Display>
+  <Edit>DocumentLibraryForm</Edit>
+  <New>DocumentLibraryForm</New>
+</FormTemplates>
+</file>
+
+<file path=customXml/item2.xml><?xml version="1.0" encoding="utf-8"?>
+<p:properties xmlns:p="http://schemas.microsoft.com/office/2006/metadata/properties" xmlns:xsi="http://www.w3.org/2001/XMLSchema-instance" xmlns:pc="http://schemas.microsoft.com/office/infopath/2007/PartnerControls">
+  <documentManagement>
+    <MediaServiceKeyPoints xmlns="71af3243-3dd4-4a8d-8c0d-dd76da1f02a5" xsi:nil="true"/>
+  </documentManagement>
+</p:properties>
+</file>
+
+<file path=customXml/item3.xml><?xml version="1.0" encoding="utf-8"?>
 <ct:contentTypeSchema xmlns:ct="http://schemas.microsoft.com/office/2006/metadata/contentType" xmlns:ma="http://schemas.microsoft.com/office/2006/metadata/properties/metaAttributes" ct:_="" ma:_="" ma:contentTypeName="Document" ma:contentTypeID="0x01010079F111ED35F8CC479449609E8A0923A6" ma:contentTypeVersion="11" ma:contentTypeDescription="Create a new document." ma:contentTypeScope="" ma:versionID="1c2eb7a32e66fb6e4260f3771546a5e2">
   <xsd:schema xmlns:xsd="http://www.w3.org/2001/XMLSchema" xmlns:xs="http://www.w3.org/2001/XMLSchema" xmlns:p="http://schemas.microsoft.com/office/2006/metadata/properties" xmlns:ns2="71af3243-3dd4-4a8d-8c0d-dd76da1f02a5" xmlns:ns3="16c05727-aa75-4e4a-9b5f-8a80a1165891" targetNamespace="http://schemas.microsoft.com/office/2006/metadata/properties" ma:root="true" ma:fieldsID="04e1f6479c48b08974ba73b5ca973489" ns2:_="" ns3:_="">
     <xsd:import namespace="71af3243-3dd4-4a8d-8c0d-dd76da1f02a5"/>
@@ -6436,24 +6978,25 @@
 </ct:contentTypeSchema>
 </file>
 
-<file path=customXml/item2.xml><?xml version="1.0" encoding="utf-8"?>
-<p:properties xmlns:p="http://schemas.microsoft.com/office/2006/metadata/properties" xmlns:xsi="http://www.w3.org/2001/XMLSchema-instance" xmlns:pc="http://schemas.microsoft.com/office/infopath/2007/PartnerControls">
-  <documentManagement>
-    <MediaServiceKeyPoints xmlns="71af3243-3dd4-4a8d-8c0d-dd76da1f02a5" xsi:nil="true"/>
-  </documentManagement>
-</p:properties>
+<file path=customXml/itemProps1.xml><?xml version="1.0" encoding="utf-8"?>
+<ds:datastoreItem xmlns:ds="http://schemas.openxmlformats.org/officeDocument/2006/customXml" ds:itemID="{F90177D3-0391-4965-A050-27EB09DF6208}">
+  <ds:schemaRefs>
+    <ds:schemaRef ds:uri="http://schemas.microsoft.com/sharepoint/v3/contenttype/forms"/>
+  </ds:schemaRefs>
+</ds:datastoreItem>
 </file>
 
-<file path=customXml/item3.xml><?xml version="1.0" encoding="utf-8"?>
-<?mso-contentType ?>
-<FormTemplates xmlns="http://schemas.microsoft.com/sharepoint/v3/contenttype/forms">
-  <Display>DocumentLibraryForm</Display>
-  <Edit>DocumentLibraryForm</Edit>
-  <New>DocumentLibraryForm</New>
-</FormTemplates>
+<file path=customXml/itemProps2.xml><?xml version="1.0" encoding="utf-8"?>
+<ds:datastoreItem xmlns:ds="http://schemas.openxmlformats.org/officeDocument/2006/customXml" ds:itemID="{15ED74A8-3B5E-46DD-932C-D963102FAA49}">
+  <ds:schemaRefs>
+    <ds:schemaRef ds:uri="http://schemas.microsoft.com/office/2006/metadata/properties"/>
+    <ds:schemaRef ds:uri="http://schemas.microsoft.com/office/infopath/2007/PartnerControls"/>
+    <ds:schemaRef ds:uri="71af3243-3dd4-4a8d-8c0d-dd76da1f02a5"/>
+  </ds:schemaRefs>
+</ds:datastoreItem>
 </file>
 
-<file path=customXml/itemProps1.xml><?xml version="1.0" encoding="utf-8"?>
+<file path=customXml/itemProps3.xml><?xml version="1.0" encoding="utf-8"?>
 <ds:datastoreItem xmlns:ds="http://schemas.openxmlformats.org/officeDocument/2006/customXml" ds:itemID="{55DDE4A2-1439-4D03-9F89-0AC06C8ECA73}">
   <ds:schemaRefs>
     <ds:schemaRef ds:uri="http://schemas.microsoft.com/office/2006/metadata/contentType"/>
@@ -6470,22 +7013,4 @@
     <ds:schemaRef ds:uri="http://schemas.microsoft.com/internal/obd"/>
   </ds:schemaRefs>
 </ds:datastoreItem>
-</file>
-
-<file path=customXml/itemProps2.xml><?xml version="1.0" encoding="utf-8"?>
-<ds:datastoreItem xmlns:ds="http://schemas.openxmlformats.org/officeDocument/2006/customXml" ds:itemID="{15ED74A8-3B5E-46DD-932C-D963102FAA49}">
-  <ds:schemaRefs>
-    <ds:schemaRef ds:uri="http://schemas.microsoft.com/office/2006/metadata/properties"/>
-    <ds:schemaRef ds:uri="http://schemas.microsoft.com/office/infopath/2007/PartnerControls"/>
-    <ds:schemaRef ds:uri="71af3243-3dd4-4a8d-8c0d-dd76da1f02a5"/>
-  </ds:schemaRefs>
-</ds:datastoreItem>
-</file>
-
-<file path=customXml/itemProps3.xml><?xml version="1.0" encoding="utf-8"?>
-<ds:datastoreItem xmlns:ds="http://schemas.openxmlformats.org/officeDocument/2006/customXml" ds:itemID="{F90177D3-0391-4965-A050-27EB09DF6208}">
-  <ds:schemaRefs>
-    <ds:schemaRef ds:uri="http://schemas.microsoft.com/sharepoint/v3/contenttype/forms"/>
-  </ds:schemaRefs>
-</ds:datastoreItem>
 </file>